--- a/实验4：软件测试/20F_Gitea测试需求规格说明书v1.7.docx
+++ b/实验4：软件测试/20F_Gitea测试需求规格说明书v1.7.docx
@@ -115,7 +115,7 @@
         <w:rPr>
           <w:rFonts w:ascii="方正书宋_GBK" w:eastAsia="方正书宋_GBK" w:hAnsi="方正书宋_GBK" w:cs="方正书宋_GBK"/>
         </w:rPr>
-        <w:t>7</w:t>
+        <w:t>8</w:t>
       </w:r>
       <w:r>
         <w:rPr>
@@ -1119,9 +1119,6 @@
           <w:p>
             <w:pPr>
               <w:pStyle w:val="af9"/>
-              <w:rPr>
-                <w:rFonts w:hint="eastAsia"/>
-              </w:rPr>
             </w:pPr>
             <w:r>
               <w:rPr>
@@ -1141,9 +1138,6 @@
           <w:p>
             <w:pPr>
               <w:pStyle w:val="af9"/>
-              <w:rPr>
-                <w:rFonts w:hint="eastAsia"/>
-              </w:rPr>
             </w:pPr>
             <w:r>
               <w:rPr>
@@ -1163,9 +1157,6 @@
           <w:p>
             <w:pPr>
               <w:pStyle w:val="af9"/>
-              <w:rPr>
-                <w:rFonts w:hint="eastAsia"/>
-              </w:rPr>
             </w:pPr>
             <w:r>
               <w:rPr>
@@ -1182,9 +1173,6 @@
           <w:p>
             <w:pPr>
               <w:pStyle w:val="af9"/>
-              <w:rPr>
-                <w:rFonts w:hint="eastAsia"/>
-              </w:rPr>
             </w:pPr>
             <w:r>
               <w:rPr>
@@ -1201,9 +1189,6 @@
           <w:p>
             <w:pPr>
               <w:pStyle w:val="af9"/>
-              <w:rPr>
-                <w:rFonts w:hint="eastAsia"/>
-              </w:rPr>
             </w:pPr>
             <w:r>
               <w:rPr>
@@ -1220,15 +1205,134 @@
           <w:p>
             <w:pPr>
               <w:pStyle w:val="af9"/>
-              <w:rPr>
-                <w:rFonts w:hint="eastAsia"/>
-              </w:rPr>
             </w:pPr>
             <w:r>
               <w:rPr>
                 <w:rFonts w:hint="eastAsia"/>
               </w:rPr>
               <w:t>麦梓健</w:t>
+            </w:r>
+          </w:p>
+        </w:tc>
+      </w:tr>
+      <w:tr>
+        <w:tc>
+          <w:tcPr>
+            <w:tcW w:w="1381" w:type="dxa"/>
+          </w:tcPr>
+          <w:p>
+            <w:pPr>
+              <w:pStyle w:val="af9"/>
+              <w:rPr>
+                <w:rFonts w:hint="eastAsia"/>
+              </w:rPr>
+            </w:pPr>
+            <w:r>
+              <w:rPr>
+                <w:rFonts w:hint="eastAsia"/>
+              </w:rPr>
+              <w:t>1</w:t>
+            </w:r>
+            <w:r>
+              <w:t>.8</w:t>
+            </w:r>
+          </w:p>
+        </w:tc>
+        <w:tc>
+          <w:tcPr>
+            <w:tcW w:w="1381" w:type="dxa"/>
+          </w:tcPr>
+          <w:p>
+            <w:pPr>
+              <w:pStyle w:val="af9"/>
+              <w:rPr>
+                <w:rFonts w:hint="eastAsia"/>
+              </w:rPr>
+            </w:pPr>
+            <w:r>
+              <w:rPr>
+                <w:rFonts w:hint="eastAsia"/>
+              </w:rPr>
+              <w:t>2</w:t>
+            </w:r>
+            <w:r>
+              <w:t>020.5.26</w:t>
+            </w:r>
+          </w:p>
+        </w:tc>
+        <w:tc>
+          <w:tcPr>
+            <w:tcW w:w="1382" w:type="dxa"/>
+          </w:tcPr>
+          <w:p>
+            <w:pPr>
+              <w:pStyle w:val="af9"/>
+              <w:rPr>
+                <w:rFonts w:hint="eastAsia"/>
+              </w:rPr>
+            </w:pPr>
+            <w:r>
+              <w:rPr>
+                <w:rFonts w:hint="eastAsia"/>
+              </w:rPr>
+              <w:t>第四、第五章</w:t>
+            </w:r>
+          </w:p>
+        </w:tc>
+        <w:tc>
+          <w:tcPr>
+            <w:tcW w:w="1663" w:type="dxa"/>
+          </w:tcPr>
+          <w:p>
+            <w:pPr>
+              <w:pStyle w:val="af9"/>
+              <w:rPr>
+                <w:rFonts w:hint="eastAsia"/>
+              </w:rPr>
+            </w:pPr>
+            <w:r>
+              <w:rPr>
+                <w:rFonts w:hint="eastAsia"/>
+              </w:rPr>
+              <w:t>修改测试用例</w:t>
+            </w:r>
+          </w:p>
+        </w:tc>
+        <w:tc>
+          <w:tcPr>
+            <w:tcW w:w="1101" w:type="dxa"/>
+          </w:tcPr>
+          <w:p>
+            <w:pPr>
+              <w:pStyle w:val="af9"/>
+              <w:rPr>
+                <w:rFonts w:hint="eastAsia"/>
+              </w:rPr>
+            </w:pPr>
+            <w:r>
+              <w:rPr>
+                <w:rFonts w:hint="eastAsia"/>
+              </w:rPr>
+              <w:t>麦梓健</w:t>
+            </w:r>
+          </w:p>
+        </w:tc>
+        <w:tc>
+          <w:tcPr>
+            <w:tcW w:w="1382" w:type="dxa"/>
+          </w:tcPr>
+          <w:p>
+            <w:pPr>
+              <w:pStyle w:val="af9"/>
+              <w:rPr>
+                <w:rFonts w:hint="eastAsia"/>
+              </w:rPr>
+            </w:pPr>
+            <w:r>
+              <w:rPr>
+                <w:rFonts w:hint="eastAsia"/>
+              </w:rPr>
+              <w:t>洪治凑</w:t>
             </w:r>
           </w:p>
         </w:tc>
@@ -12652,7 +12756,31 @@
               <w:pStyle w:val="af9"/>
             </w:pPr>
             <w:r>
-              <w:t>3.CREATE USER 'gitea' IDENTIFIED BY 'gitea';</w:t>
+              <w:t xml:space="preserve">3.CREATE USER </w:t>
+            </w:r>
+            <w:r>
+              <w:t>‘</w:t>
+            </w:r>
+            <w:r>
+              <w:t>gitea</w:t>
+            </w:r>
+            <w:r>
+              <w:t>’</w:t>
+            </w:r>
+            <w:r>
+              <w:t xml:space="preserve"> IDENTIFIED BY </w:t>
+            </w:r>
+            <w:r>
+              <w:t>‘</w:t>
+            </w:r>
+            <w:r>
+              <w:t>gitea</w:t>
+            </w:r>
+            <w:r>
+              <w:t>’</w:t>
+            </w:r>
+            <w:r>
+              <w:t>;</w:t>
             </w:r>
           </w:p>
           <w:p>
@@ -12666,7 +12794,31 @@
               <w:t>4</w:t>
             </w:r>
             <w:r>
-              <w:t>. CREATE DATABASE giteadb CHARACTER SET 'utf8mb4' COLLATE 'utf8mb4_unicode_ci';</w:t>
+              <w:t xml:space="preserve">. CREATE DATABASE giteadb CHARACTER SET </w:t>
+            </w:r>
+            <w:r>
+              <w:t>‘</w:t>
+            </w:r>
+            <w:r>
+              <w:t>utf8mb4</w:t>
+            </w:r>
+            <w:r>
+              <w:t>’</w:t>
+            </w:r>
+            <w:r>
+              <w:t xml:space="preserve"> COLLATE </w:t>
+            </w:r>
+            <w:r>
+              <w:t>‘</w:t>
+            </w:r>
+            <w:r>
+              <w:t>utf8mb4_unicode_ci</w:t>
+            </w:r>
+            <w:r>
+              <w:t>’</w:t>
+            </w:r>
+            <w:r>
+              <w:t>;</w:t>
             </w:r>
           </w:p>
           <w:p>
@@ -12680,7 +12832,19 @@
               <w:t>5</w:t>
             </w:r>
             <w:r>
-              <w:t>. GRANT ALL PRIVILEGES ON giteadb.* TO 'gitea';</w:t>
+              <w:t xml:space="preserve">. GRANT ALL PRIVILEGES ON giteadb.* TO </w:t>
+            </w:r>
+            <w:r>
+              <w:t>‘</w:t>
+            </w:r>
+            <w:r>
+              <w:t>gitea</w:t>
+            </w:r>
+            <w:r>
+              <w:t>’</w:t>
+            </w:r>
+            <w:r>
+              <w:t>;</w:t>
             </w:r>
           </w:p>
           <w:p>
@@ -22434,12 +22598,15 @@
           <w:p>
             <w:pPr>
               <w:pStyle w:val="af9"/>
-            </w:pPr>
-            <w:r>
-              <w:rPr>
-                <w:rFonts w:hint="eastAsia"/>
-              </w:rPr>
-              <w:t>用户点击微信公众号推送的创建</w:t>
+              <w:rPr>
+                <w:rFonts w:hint="eastAsia"/>
+              </w:rPr>
+            </w:pPr>
+            <w:r>
+              <w:rPr>
+                <w:rFonts w:hint="eastAsia"/>
+              </w:rPr>
+              <w:t>用户进行创建</w:t>
             </w:r>
             <w:r>
               <w:rPr>
@@ -22451,6 +22618,45 @@
               <w:rPr>
                 <w:rFonts w:hint="eastAsia"/>
               </w:rPr>
+              <w:t>的操作</w:t>
+            </w:r>
+          </w:p>
+        </w:tc>
+        <w:tc>
+          <w:tcPr>
+            <w:tcW w:w="992" w:type="dxa"/>
+            <w:shd w:val="clear" w:color="auto" w:fill="auto"/>
+            <w:tcMar>
+              <w:top w:w="45" w:type="dxa"/>
+              <w:left w:w="45" w:type="dxa"/>
+              <w:bottom w:w="45" w:type="dxa"/>
+              <w:right w:w="45" w:type="dxa"/>
+            </w:tcMar>
+            <w:vAlign w:val="center"/>
+          </w:tcPr>
+          <w:p>
+            <w:pPr>
+              <w:pStyle w:val="af9"/>
+              <w:rPr>
+                <w:rFonts w:hint="eastAsia"/>
+              </w:rPr>
+            </w:pPr>
+            <w:r>
+              <w:rPr>
+                <w:rFonts w:hint="eastAsia"/>
+              </w:rPr>
+              <w:t>微信收到创建</w:t>
+            </w:r>
+            <w:r>
+              <w:rPr>
+                <w:rFonts w:hint="eastAsia"/>
+              </w:rPr>
+              <w:t>issue</w:t>
+            </w:r>
+            <w:r>
+              <w:rPr>
+                <w:rFonts w:hint="eastAsia"/>
+              </w:rPr>
               <w:t>的消息</w:t>
             </w:r>
           </w:p>
@@ -22470,42 +22676,9 @@
           <w:p>
             <w:pPr>
               <w:pStyle w:val="af9"/>
-            </w:pPr>
-            <w:r>
-              <w:rPr>
-                <w:rFonts w:hint="eastAsia"/>
-              </w:rPr>
-              <w:t>跳转到</w:t>
-            </w:r>
-            <w:r>
-              <w:rPr>
-                <w:rFonts w:hint="eastAsia"/>
-              </w:rPr>
-              <w:t>Gitea</w:t>
-            </w:r>
-            <w:r>
-              <w:rPr>
-                <w:rFonts w:hint="eastAsia"/>
-              </w:rPr>
-              <w:t>详细信息界面</w:t>
-            </w:r>
-          </w:p>
-        </w:tc>
-        <w:tc>
-          <w:tcPr>
-            <w:tcW w:w="992" w:type="dxa"/>
-            <w:shd w:val="clear" w:color="auto" w:fill="auto"/>
-            <w:tcMar>
-              <w:top w:w="45" w:type="dxa"/>
-              <w:left w:w="45" w:type="dxa"/>
-              <w:bottom w:w="45" w:type="dxa"/>
-              <w:right w:w="45" w:type="dxa"/>
-            </w:tcMar>
-            <w:vAlign w:val="center"/>
-          </w:tcPr>
-          <w:p>
-            <w:pPr>
-              <w:pStyle w:val="af9"/>
+              <w:rPr>
+                <w:rFonts w:hint="eastAsia"/>
+              </w:rPr>
             </w:pPr>
           </w:p>
         </w:tc>
@@ -22549,6 +22722,9 @@
               <w:pStyle w:val="af9"/>
             </w:pPr>
             <w:r>
+              <w:rPr>
+                <w:rFonts w:hint="eastAsia"/>
+              </w:rPr>
               <w:t>2</w:t>
             </w:r>
           </w:p>
@@ -22568,6 +22744,176 @@
           <w:p>
             <w:pPr>
               <w:pStyle w:val="af9"/>
+              <w:rPr>
+                <w:rFonts w:hint="eastAsia"/>
+              </w:rPr>
+            </w:pPr>
+            <w:r>
+              <w:rPr>
+                <w:rFonts w:hint="eastAsia"/>
+              </w:rPr>
+              <w:t>点击对应消息</w:t>
+            </w:r>
+          </w:p>
+        </w:tc>
+        <w:tc>
+          <w:tcPr>
+            <w:tcW w:w="2410" w:type="dxa"/>
+            <w:shd w:val="clear" w:color="auto" w:fill="auto"/>
+            <w:tcMar>
+              <w:top w:w="45" w:type="dxa"/>
+              <w:left w:w="45" w:type="dxa"/>
+              <w:bottom w:w="45" w:type="dxa"/>
+              <w:right w:w="45" w:type="dxa"/>
+            </w:tcMar>
+            <w:vAlign w:val="center"/>
+          </w:tcPr>
+          <w:p>
+            <w:pPr>
+              <w:pStyle w:val="af9"/>
+              <w:rPr>
+                <w:rFonts w:hint="eastAsia"/>
+              </w:rPr>
+            </w:pPr>
+            <w:r>
+              <w:rPr>
+                <w:rFonts w:hint="eastAsia"/>
+              </w:rPr>
+              <w:t>用户点击微信公众号推送的创建</w:t>
+            </w:r>
+            <w:r>
+              <w:rPr>
+                <w:rFonts w:hint="eastAsia"/>
+              </w:rPr>
+              <w:t>issue</w:t>
+            </w:r>
+            <w:r>
+              <w:rPr>
+                <w:rFonts w:hint="eastAsia"/>
+              </w:rPr>
+              <w:t>的消息</w:t>
+            </w:r>
+          </w:p>
+        </w:tc>
+        <w:tc>
+          <w:tcPr>
+            <w:tcW w:w="992" w:type="dxa"/>
+            <w:shd w:val="clear" w:color="auto" w:fill="auto"/>
+            <w:tcMar>
+              <w:top w:w="45" w:type="dxa"/>
+              <w:left w:w="45" w:type="dxa"/>
+              <w:bottom w:w="45" w:type="dxa"/>
+              <w:right w:w="45" w:type="dxa"/>
+            </w:tcMar>
+            <w:vAlign w:val="center"/>
+          </w:tcPr>
+          <w:p>
+            <w:pPr>
+              <w:pStyle w:val="af9"/>
+              <w:rPr>
+                <w:rFonts w:hint="eastAsia"/>
+              </w:rPr>
+            </w:pPr>
+            <w:r>
+              <w:rPr>
+                <w:rFonts w:hint="eastAsia"/>
+              </w:rPr>
+              <w:t>跳转到</w:t>
+            </w:r>
+            <w:r>
+              <w:rPr>
+                <w:rFonts w:hint="eastAsia"/>
+              </w:rPr>
+              <w:t>Gitea</w:t>
+            </w:r>
+            <w:r>
+              <w:rPr>
+                <w:rFonts w:hint="eastAsia"/>
+              </w:rPr>
+              <w:t>详细信息界面</w:t>
+            </w:r>
+          </w:p>
+        </w:tc>
+        <w:tc>
+          <w:tcPr>
+            <w:tcW w:w="992" w:type="dxa"/>
+            <w:shd w:val="clear" w:color="auto" w:fill="auto"/>
+            <w:tcMar>
+              <w:top w:w="45" w:type="dxa"/>
+              <w:left w:w="45" w:type="dxa"/>
+              <w:bottom w:w="45" w:type="dxa"/>
+              <w:right w:w="45" w:type="dxa"/>
+            </w:tcMar>
+            <w:vAlign w:val="center"/>
+          </w:tcPr>
+          <w:p>
+            <w:pPr>
+              <w:pStyle w:val="af9"/>
+            </w:pPr>
+          </w:p>
+        </w:tc>
+        <w:tc>
+          <w:tcPr>
+            <w:tcW w:w="930" w:type="dxa"/>
+            <w:shd w:val="clear" w:color="auto" w:fill="auto"/>
+            <w:tcMar>
+              <w:top w:w="45" w:type="dxa"/>
+              <w:left w:w="45" w:type="dxa"/>
+              <w:bottom w:w="45" w:type="dxa"/>
+              <w:right w:w="45" w:type="dxa"/>
+            </w:tcMar>
+            <w:vAlign w:val="center"/>
+          </w:tcPr>
+          <w:p>
+            <w:pPr>
+              <w:pStyle w:val="af9"/>
+              <w:rPr>
+                <w:rFonts w:hint="eastAsia"/>
+              </w:rPr>
+            </w:pPr>
+          </w:p>
+        </w:tc>
+      </w:tr>
+      <w:tr>
+        <w:trPr>
+          <w:jc w:val="center"/>
+        </w:trPr>
+        <w:tc>
+          <w:tcPr>
+            <w:tcW w:w="1762" w:type="dxa"/>
+            <w:shd w:val="clear" w:color="auto" w:fill="auto"/>
+            <w:tcMar>
+              <w:top w:w="45" w:type="dxa"/>
+              <w:left w:w="45" w:type="dxa"/>
+              <w:bottom w:w="45" w:type="dxa"/>
+              <w:right w:w="45" w:type="dxa"/>
+            </w:tcMar>
+            <w:vAlign w:val="center"/>
+          </w:tcPr>
+          <w:p>
+            <w:pPr>
+              <w:pStyle w:val="af9"/>
+            </w:pPr>
+            <w:r>
+              <w:t>3</w:t>
+            </w:r>
+          </w:p>
+        </w:tc>
+        <w:tc>
+          <w:tcPr>
+            <w:tcW w:w="1210" w:type="dxa"/>
+            <w:shd w:val="clear" w:color="auto" w:fill="auto"/>
+            <w:tcMar>
+              <w:top w:w="45" w:type="dxa"/>
+              <w:left w:w="45" w:type="dxa"/>
+              <w:bottom w:w="45" w:type="dxa"/>
+              <w:right w:w="45" w:type="dxa"/>
+            </w:tcMar>
+            <w:vAlign w:val="center"/>
+          </w:tcPr>
+          <w:p>
+            <w:pPr>
+              <w:pStyle w:val="af9"/>
             </w:pPr>
             <w:r>
               <w:rPr>
@@ -22632,6 +22978,9 @@
           <w:p>
             <w:pPr>
               <w:pStyle w:val="af9"/>
+              <w:rPr>
+                <w:rFonts w:hint="eastAsia"/>
+              </w:rPr>
             </w:pPr>
             <w:r>
               <w:rPr>
@@ -22649,6 +22998,90 @@
               <w:t>合并分支</w:t>
             </w:r>
           </w:p>
+        </w:tc>
+        <w:tc>
+          <w:tcPr>
+            <w:tcW w:w="992" w:type="dxa"/>
+            <w:shd w:val="clear" w:color="auto" w:fill="auto"/>
+            <w:tcMar>
+              <w:top w:w="45" w:type="dxa"/>
+              <w:left w:w="45" w:type="dxa"/>
+              <w:bottom w:w="45" w:type="dxa"/>
+              <w:right w:w="45" w:type="dxa"/>
+            </w:tcMar>
+            <w:vAlign w:val="center"/>
+          </w:tcPr>
+          <w:p>
+            <w:pPr>
+              <w:pStyle w:val="af9"/>
+            </w:pPr>
+            <w:r>
+              <w:rPr>
+                <w:rFonts w:hint="eastAsia"/>
+              </w:rPr>
+              <w:t>微信收到</w:t>
+            </w:r>
+            <w:r>
+              <w:rPr>
+                <w:rFonts w:hint="eastAsia"/>
+              </w:rPr>
+              <w:t>合并分支的消息</w:t>
+            </w:r>
+          </w:p>
+        </w:tc>
+        <w:tc>
+          <w:tcPr>
+            <w:tcW w:w="992" w:type="dxa"/>
+            <w:shd w:val="clear" w:color="auto" w:fill="auto"/>
+            <w:tcMar>
+              <w:top w:w="45" w:type="dxa"/>
+              <w:left w:w="45" w:type="dxa"/>
+              <w:bottom w:w="45" w:type="dxa"/>
+              <w:right w:w="45" w:type="dxa"/>
+            </w:tcMar>
+            <w:vAlign w:val="center"/>
+          </w:tcPr>
+          <w:p>
+            <w:pPr>
+              <w:pStyle w:val="af9"/>
+            </w:pPr>
+          </w:p>
+        </w:tc>
+        <w:tc>
+          <w:tcPr>
+            <w:tcW w:w="930" w:type="dxa"/>
+            <w:shd w:val="clear" w:color="auto" w:fill="auto"/>
+            <w:tcMar>
+              <w:top w:w="45" w:type="dxa"/>
+              <w:left w:w="45" w:type="dxa"/>
+              <w:bottom w:w="45" w:type="dxa"/>
+              <w:right w:w="45" w:type="dxa"/>
+            </w:tcMar>
+            <w:vAlign w:val="center"/>
+          </w:tcPr>
+          <w:p>
+            <w:pPr>
+              <w:pStyle w:val="af9"/>
+            </w:pPr>
+          </w:p>
+        </w:tc>
+      </w:tr>
+      <w:tr>
+        <w:trPr>
+          <w:jc w:val="center"/>
+        </w:trPr>
+        <w:tc>
+          <w:tcPr>
+            <w:tcW w:w="1762" w:type="dxa"/>
+            <w:shd w:val="clear" w:color="auto" w:fill="auto"/>
+            <w:tcMar>
+              <w:top w:w="45" w:type="dxa"/>
+              <w:left w:w="45" w:type="dxa"/>
+              <w:bottom w:w="45" w:type="dxa"/>
+              <w:right w:w="45" w:type="dxa"/>
+            </w:tcMar>
+            <w:vAlign w:val="center"/>
+          </w:tcPr>
           <w:p>
             <w:pPr>
               <w:pStyle w:val="af9"/>
@@ -22659,9 +23092,54 @@
               </w:rPr>
               <w:t>4</w:t>
             </w:r>
-            <w:r>
-              <w:t>.</w:t>
-            </w:r>
+          </w:p>
+        </w:tc>
+        <w:tc>
+          <w:tcPr>
+            <w:tcW w:w="1210" w:type="dxa"/>
+            <w:shd w:val="clear" w:color="auto" w:fill="auto"/>
+            <w:tcMar>
+              <w:top w:w="45" w:type="dxa"/>
+              <w:left w:w="45" w:type="dxa"/>
+              <w:bottom w:w="45" w:type="dxa"/>
+              <w:right w:w="45" w:type="dxa"/>
+            </w:tcMar>
+            <w:vAlign w:val="center"/>
+          </w:tcPr>
+          <w:p>
+            <w:pPr>
+              <w:pStyle w:val="af9"/>
+              <w:rPr>
+                <w:rFonts w:hint="eastAsia"/>
+              </w:rPr>
+            </w:pPr>
+            <w:r>
+              <w:rPr>
+                <w:rFonts w:hint="eastAsia"/>
+              </w:rPr>
+              <w:t>点击对应消息</w:t>
+            </w:r>
+          </w:p>
+        </w:tc>
+        <w:tc>
+          <w:tcPr>
+            <w:tcW w:w="2410" w:type="dxa"/>
+            <w:shd w:val="clear" w:color="auto" w:fill="auto"/>
+            <w:tcMar>
+              <w:top w:w="45" w:type="dxa"/>
+              <w:left w:w="45" w:type="dxa"/>
+              <w:bottom w:w="45" w:type="dxa"/>
+              <w:right w:w="45" w:type="dxa"/>
+            </w:tcMar>
+            <w:vAlign w:val="center"/>
+          </w:tcPr>
+          <w:p>
+            <w:pPr>
+              <w:pStyle w:val="af9"/>
+              <w:rPr>
+                <w:rFonts w:hint="eastAsia"/>
+              </w:rPr>
+            </w:pPr>
             <w:r>
               <w:rPr>
                 <w:rFonts w:hint="eastAsia"/>
@@ -22685,6 +23163,9 @@
           <w:p>
             <w:pPr>
               <w:pStyle w:val="af9"/>
+              <w:rPr>
+                <w:rFonts w:hint="eastAsia"/>
+              </w:rPr>
             </w:pPr>
             <w:r>
               <w:rPr>
@@ -22978,6 +23459,7 @@
               <w:rPr>
                 <w:rFonts w:hint="eastAsia"/>
               </w:rPr>
+              <w:lastRenderedPageBreak/>
               <w:t>功能模块名</w:t>
             </w:r>
           </w:p>
@@ -23212,7 +23694,6 @@
               <w:rPr>
                 <w:rFonts w:hint="eastAsia"/>
               </w:rPr>
-              <w:lastRenderedPageBreak/>
               <w:t>功能模块说明</w:t>
             </w:r>
           </w:p>
@@ -24416,6 +24897,7 @@
               <w:rPr>
                 <w:rFonts w:hint="eastAsia"/>
               </w:rPr>
+              <w:lastRenderedPageBreak/>
               <w:t>测试说明</w:t>
             </w:r>
           </w:p>
@@ -24621,7 +25103,6 @@
               <w:rPr>
                 <w:rFonts w:hint="eastAsia"/>
               </w:rPr>
-              <w:lastRenderedPageBreak/>
               <w:t>测试人员</w:t>
             </w:r>
           </w:p>
@@ -26148,7 +26629,14 @@
               <w:rPr>
                 <w:rFonts w:hint="eastAsia"/>
               </w:rPr>
-              <w:t>进行登陆访问</w:t>
+              <w:t>进行登陆访</w:t>
+            </w:r>
+            <w:r>
+              <w:rPr>
+                <w:rFonts w:hint="eastAsia"/>
+              </w:rPr>
+              <w:lastRenderedPageBreak/>
+              <w:t>问</w:t>
             </w:r>
           </w:p>
           <w:p>
@@ -26192,6 +26680,7 @@
               <w:rPr>
                 <w:rFonts w:hint="eastAsia"/>
               </w:rPr>
+              <w:lastRenderedPageBreak/>
               <w:t>正常加载</w:t>
             </w:r>
           </w:p>
@@ -26287,14 +26776,7 @@
               <w:rPr>
                 <w:rFonts w:hint="eastAsia"/>
               </w:rPr>
-              <w:t>测</w:t>
-            </w:r>
-            <w:r>
-              <w:rPr>
-                <w:rFonts w:hint="eastAsia"/>
-              </w:rPr>
-              <w:lastRenderedPageBreak/>
-              <w:t>试</w:t>
+              <w:t>测试</w:t>
             </w:r>
           </w:p>
         </w:tc>
@@ -26318,7 +26800,6 @@
               <w:rPr>
                 <w:rFonts w:hint="eastAsia"/>
               </w:rPr>
-              <w:lastRenderedPageBreak/>
               <w:t>1</w:t>
             </w:r>
             <w:r>
@@ -26340,14 +26821,7 @@
               <w:rPr>
                 <w:rFonts w:hint="eastAsia"/>
               </w:rPr>
-              <w:t>进行登陆</w:t>
-            </w:r>
-            <w:r>
-              <w:rPr>
-                <w:rFonts w:hint="eastAsia"/>
-              </w:rPr>
-              <w:lastRenderedPageBreak/>
-              <w:t>访问</w:t>
+              <w:t>进行登陆访问</w:t>
             </w:r>
           </w:p>
           <w:p>
@@ -26391,7 +26865,6 @@
               <w:rPr>
                 <w:rFonts w:hint="eastAsia"/>
               </w:rPr>
-              <w:lastRenderedPageBreak/>
               <w:t>正常加载</w:t>
             </w:r>
           </w:p>
@@ -27588,6 +28061,7 @@
         <w:keepNext/>
       </w:pPr>
       <w:r>
+        <w:lastRenderedPageBreak/>
         <w:t>表</w:t>
       </w:r>
       <w:r>
@@ -28023,7 +28497,6 @@
               <w:rPr>
                 <w:rFonts w:hint="eastAsia"/>
               </w:rPr>
-              <w:lastRenderedPageBreak/>
               <w:t>功能模块说明</w:t>
             </w:r>
           </w:p>
@@ -29560,7 +30033,14 @@
               <w:rPr>
                 <w:rFonts w:hint="eastAsia"/>
               </w:rPr>
-              <w:t>测试状态（</w:t>
+              <w:t>测试状态</w:t>
+            </w:r>
+            <w:r>
+              <w:rPr>
+                <w:rFonts w:hint="eastAsia"/>
+              </w:rPr>
+              <w:lastRenderedPageBreak/>
+              <w:t>（</w:t>
             </w:r>
             <w:r>
               <w:rPr>
@@ -29601,6 +30081,7 @@
               <w:rPr>
                 <w:rFonts w:hint="eastAsia"/>
               </w:rPr>
+              <w:lastRenderedPageBreak/>
               <w:t>1</w:t>
             </w:r>
           </w:p>
@@ -29809,14 +30290,7 @@
               <w:rPr>
                 <w:rFonts w:hint="eastAsia"/>
               </w:rPr>
-              <w:t>在登录界面输入未注册的</w:t>
-            </w:r>
-            <w:r>
-              <w:rPr>
-                <w:rFonts w:hint="eastAsia"/>
-              </w:rPr>
-              <w:lastRenderedPageBreak/>
-              <w:t>账号</w:t>
+              <w:t>在登录界面输入未注册的账号</w:t>
             </w:r>
           </w:p>
         </w:tc>
@@ -29840,15 +30314,7 @@
               <w:rPr>
                 <w:rFonts w:hint="eastAsia"/>
               </w:rPr>
-              <w:lastRenderedPageBreak/>
-              <w:t>账号登录</w:t>
-            </w:r>
-            <w:r>
-              <w:rPr>
-                <w:rFonts w:hint="eastAsia"/>
-              </w:rPr>
-              <w:lastRenderedPageBreak/>
-              <w:t>失败</w:t>
+              <w:t>账号登录失败</w:t>
             </w:r>
           </w:p>
         </w:tc>
@@ -31473,6 +31939,7 @@
               <w:rPr>
                 <w:rFonts w:hint="eastAsia"/>
               </w:rPr>
+              <w:lastRenderedPageBreak/>
               <w:t>测试说明</w:t>
             </w:r>
           </w:p>
@@ -31842,7 +32309,6 @@
               <w:rPr>
                 <w:rFonts w:hint="eastAsia"/>
               </w:rPr>
-              <w:lastRenderedPageBreak/>
               <w:t>1</w:t>
             </w:r>
           </w:p>
@@ -32860,6 +33326,7 @@
               <w:rPr>
                 <w:rFonts w:hint="eastAsia"/>
               </w:rPr>
+              <w:lastRenderedPageBreak/>
               <w:t>测试人员</w:t>
             </w:r>
           </w:p>
@@ -33154,14 +33621,12 @@
               <w:rPr>
                 <w:rFonts w:hint="eastAsia"/>
               </w:rPr>
-              <w:lastRenderedPageBreak/>
               <w:t>终端显示启动，</w:t>
             </w:r>
             <w:r>
               <w:rPr>
                 <w:rFonts w:hint="eastAsia"/>
               </w:rPr>
-              <w:lastRenderedPageBreak/>
               <w:t>load</w:t>
             </w:r>
             <w:r>
@@ -34377,7 +34842,14 @@
               <w:rPr>
                 <w:rFonts w:hint="eastAsia"/>
               </w:rPr>
-              <w:t>成功加载，页面出现对应模块的配置</w:t>
+              <w:t>成功加载，页面出现对应模块的配</w:t>
+            </w:r>
+            <w:r>
+              <w:rPr>
+                <w:rFonts w:hint="eastAsia"/>
+              </w:rPr>
+              <w:lastRenderedPageBreak/>
+              <w:t>置</w:t>
             </w:r>
           </w:p>
         </w:tc>
@@ -34609,14 +35081,7 @@
               <w:rPr>
                 <w:rFonts w:hint="eastAsia"/>
               </w:rPr>
-              <w:t>上传不存在</w:t>
-            </w:r>
-            <w:r>
-              <w:rPr>
-                <w:rFonts w:hint="eastAsia"/>
-              </w:rPr>
-              <w:lastRenderedPageBreak/>
-              <w:t>的正常模块</w:t>
+              <w:t>上传不存在的正常模块</w:t>
             </w:r>
           </w:p>
         </w:tc>
@@ -34640,15 +35105,7 @@
               <w:rPr>
                 <w:rFonts w:hint="eastAsia"/>
               </w:rPr>
-              <w:lastRenderedPageBreak/>
-              <w:t>在后台管理模块设置，上</w:t>
-            </w:r>
-            <w:r>
-              <w:rPr>
-                <w:rFonts w:hint="eastAsia"/>
-              </w:rPr>
-              <w:lastRenderedPageBreak/>
-              <w:t>传不存在的正常模块</w:t>
+              <w:t>在后台管理模块设置，上传不存在的正常模块</w:t>
             </w:r>
             <w:r>
               <w:rPr>
@@ -34684,15 +35141,7 @@
               <w:rPr>
                 <w:rFonts w:hint="eastAsia"/>
               </w:rPr>
-              <w:lastRenderedPageBreak/>
-              <w:t>成功加载</w:t>
-            </w:r>
-            <w:r>
-              <w:rPr>
-                <w:rFonts w:hint="eastAsia"/>
-              </w:rPr>
-              <w:lastRenderedPageBreak/>
-              <w:t>模块，页面出现对应模块的配置</w:t>
+              <w:t>成功加载模块，页面出现对应模块的配置</w:t>
             </w:r>
           </w:p>
         </w:tc>
@@ -35985,7 +36434,14 @@
               <w:rPr>
                 <w:rFonts w:hint="eastAsia"/>
               </w:rPr>
-              <w:t>页面跳转到迁移状态界面，等待一段时间后提示迁移成功</w:t>
+              <w:t>页面跳转到迁移状态界面，等待一段</w:t>
+            </w:r>
+            <w:r>
+              <w:rPr>
+                <w:rFonts w:hint="eastAsia"/>
+              </w:rPr>
+              <w:lastRenderedPageBreak/>
+              <w:t>时间后提示迁移成功</w:t>
             </w:r>
           </w:p>
         </w:tc>
